--- a/videos/2-4-gpios-button.docx
+++ b/videos/2-4-gpios-button.docx
@@ -1,6 +1,6 @@
 
 <file path=word/document.xml><?xml version="1.0" encoding="utf-8"?>
-<w:document xmlns:wpc="http://schemas.microsoft.com/office/word/2010/wordprocessingCanvas" xmlns:cx="http://schemas.microsoft.com/office/drawing/2014/chartex" xmlns:cx1="http://schemas.microsoft.com/office/drawing/2015/9/8/chartex" xmlns:cx2="http://schemas.microsoft.com/office/drawing/2015/10/21/chartex" xmlns:cx3="http://schemas.microsoft.com/office/drawing/2016/5/9/chartex" xmlns:cx4="http://schemas.microsoft.com/office/drawing/2016/5/10/chartex" xmlns:cx5="http://schemas.microsoft.com/office/drawing/2016/5/11/chartex" xmlns:cx6="http://schemas.microsoft.com/office/drawing/2016/5/12/chartex" xmlns:cx7="http://schemas.microsoft.com/office/drawing/2016/5/13/chartex" xmlns:cx8="http://schemas.microsoft.com/office/drawing/2016/5/14/chartex" xmlns:mc="http://schemas.openxmlformats.org/markup-compatibility/2006" xmlns:aink="http://schemas.microsoft.com/office/drawing/2016/ink" xmlns:am3d="http://schemas.microsoft.com/office/drawing/2017/model3d" xmlns:o="urn:schemas-microsoft-com:office:office" xmlns:r="http://schemas.openxmlformats.org/officeDocument/2006/relationships" xmlns:m="http://schemas.openxmlformats.org/officeDocument/2006/math" xmlns:v="urn:schemas-microsoft-com:vml" xmlns:wp14="http://schemas.microsoft.com/office/word/2010/wordprocessingDrawing" xmlns:wp="http://schemas.openxmlformats.org/drawingml/2006/wordprocessingDrawing" xmlns:w10="urn:schemas-microsoft-com:office:word" xmlns:w="http://schemas.openxmlformats.org/wordprocessingml/2006/main" xmlns:w14="http://schemas.microsoft.com/office/word/2010/wordml" xmlns:w15="http://schemas.microsoft.com/office/word/2012/wordml" xmlns:w16cid="http://schemas.microsoft.com/office/word/2016/wordml/cid" xmlns:w16se="http://schemas.microsoft.com/office/word/2015/wordml/symex" xmlns:wpg="http://schemas.microsoft.com/office/word/2010/wordprocessingGroup" xmlns:wpi="http://schemas.microsoft.com/office/word/2010/wordprocessingInk" xmlns:wne="http://schemas.microsoft.com/office/word/2006/wordml" xmlns:wps="http://schemas.microsoft.com/office/word/2010/wordprocessingShape" mc:Ignorable="w14 w15 w16se w16cid wp14">
+<w:document xmlns:wpc="http://schemas.microsoft.com/office/word/2010/wordprocessingCanvas" xmlns:mo="http://schemas.microsoft.com/office/mac/office/2008/main" xmlns:mc="http://schemas.openxmlformats.org/markup-compatibility/2006" xmlns:mv="urn:schemas-microsoft-com:mac:vml" xmlns:o="urn:schemas-microsoft-com:office:office" xmlns:r="http://schemas.openxmlformats.org/officeDocument/2006/relationships" xmlns:m="http://schemas.openxmlformats.org/officeDocument/2006/math" xmlns:v="urn:schemas-microsoft-com:vml" xmlns:wp14="http://schemas.microsoft.com/office/word/2010/wordprocessingDrawing" xmlns:wp="http://schemas.openxmlformats.org/drawingml/2006/wordprocessingDrawing" xmlns:w10="urn:schemas-microsoft-com:office:word" xmlns:w="http://schemas.openxmlformats.org/wordprocessingml/2006/main" xmlns:w14="http://schemas.microsoft.com/office/word/2010/wordml" xmlns:w15="http://schemas.microsoft.com/office/word/2012/wordml" xmlns:wpg="http://schemas.microsoft.com/office/word/2010/wordprocessingGroup" xmlns:wpi="http://schemas.microsoft.com/office/word/2010/wordprocessingInk" xmlns:wne="http://schemas.microsoft.com/office/word/2006/wordml" xmlns:wps="http://schemas.microsoft.com/office/word/2010/wordprocessingShape" mc:Ignorable="w14 w15 wp14">
   <w:body>
     <w:p>
       <w:pPr>
@@ -74,27 +74,31 @@
         <w:rPr>
           <w:rFonts w:ascii="Arial" w:hAnsi="Arial" w:cs="Arial"/>
         </w:rPr>
-        <w:t xml:space="preserve"> </w:t>
-      </w:r>
-      <w:proofErr w:type="gramStart"/>
-      <w:r>
-        <w:rPr>
-          <w:rFonts w:ascii="Arial" w:hAnsi="Arial" w:cs="Arial"/>
-        </w:rPr>
-        <w:t>video</w:t>
-      </w:r>
-      <w:proofErr w:type="gramEnd"/>
-      <w:r>
-        <w:rPr>
-          <w:rFonts w:ascii="Arial" w:hAnsi="Arial" w:cs="Arial"/>
-        </w:rPr>
-        <w:t xml:space="preserve"> </w:t>
-      </w:r>
-      <w:r>
-        <w:rPr>
-          <w:rFonts w:ascii="Arial" w:hAnsi="Arial" w:cs="Arial"/>
-        </w:rPr>
-        <w:t>I showed you how to blink an LED using a GPIO configured as an output. In this video, we will monitor the state of a button on the kit using an input and then we will add an interrupt as well.</w:t>
+        <w:t xml:space="preserve"> video </w:t>
+      </w:r>
+      <w:r>
+        <w:rPr>
+          <w:rFonts w:ascii="Arial" w:hAnsi="Arial" w:cs="Arial"/>
+        </w:rPr>
+        <w:t xml:space="preserve">I showed you how to blink an LED using a GPIO configured as an output. In this video, </w:t>
+      </w:r>
+      <w:r>
+        <w:rPr>
+          <w:rFonts w:ascii="Arial" w:hAnsi="Arial" w:cs="Arial"/>
+        </w:rPr>
+        <w:t>I</w:t>
+      </w:r>
+      <w:r>
+        <w:rPr>
+          <w:rFonts w:ascii="Arial" w:hAnsi="Arial" w:cs="Arial"/>
+        </w:rPr>
+        <w:t xml:space="preserve"> will monitor the state of a button on the kit using an input</w:t>
+      </w:r>
+      <w:r>
+        <w:rPr>
+          <w:rFonts w:ascii="Arial" w:hAnsi="Arial" w:cs="Arial"/>
+        </w:rPr>
+        <w:t>.  I will also connect the input to an interrupt.</w:t>
       </w:r>
     </w:p>
     <w:p>
@@ -108,7 +112,19 @@
         <w:rPr>
           <w:rFonts w:ascii="Arial" w:hAnsi="Arial" w:cs="Arial"/>
         </w:rPr>
-        <w:t>This time we will start by copying the project from the last video to a new name. The steps are:</w:t>
+        <w:t xml:space="preserve">This time </w:t>
+      </w:r>
+      <w:r>
+        <w:rPr>
+          <w:rFonts w:ascii="Arial" w:hAnsi="Arial" w:cs="Arial"/>
+        </w:rPr>
+        <w:t>instead of creating a project from scratch I</w:t>
+      </w:r>
+      <w:r>
+        <w:rPr>
+          <w:rFonts w:ascii="Arial" w:hAnsi="Arial" w:cs="Arial"/>
+        </w:rPr>
+        <w:t xml:space="preserve"> will start by copying the project from the last video to a new name. The steps are:</w:t>
       </w:r>
     </w:p>
     <w:p>
@@ -144,21 +160,7 @@
         <w:rPr>
           <w:rFonts w:ascii="Arial" w:hAnsi="Arial" w:cs="Arial"/>
         </w:rPr>
-        <w:t xml:space="preserve">Right click on the </w:t>
-      </w:r>
-      <w:proofErr w:type="gramStart"/>
-      <w:r>
-        <w:rPr>
-          <w:rFonts w:ascii="Arial" w:hAnsi="Arial" w:cs="Arial"/>
-        </w:rPr>
-        <w:t>02 chapter</w:t>
-      </w:r>
-      <w:proofErr w:type="gramEnd"/>
-      <w:r>
-        <w:rPr>
-          <w:rFonts w:ascii="Arial" w:hAnsi="Arial" w:cs="Arial"/>
-        </w:rPr>
-        <w:t xml:space="preserve"> folder and select “paste”</w:t>
+        <w:t>Right click on the 02 chapter folder and select “paste”</w:t>
       </w:r>
     </w:p>
     <w:p>
@@ -250,21 +252,7 @@
         <w:rPr>
           <w:rFonts w:ascii="Arial" w:hAnsi="Arial" w:cs="Arial"/>
         </w:rPr>
-        <w:t xml:space="preserve">new project now. The easiest thing to do is right click on the previous make target, select New, and change 02_blinkled to 03_button. Don’t forget to delete “Copy </w:t>
-      </w:r>
-      <w:proofErr w:type="gramStart"/>
-      <w:r>
-        <w:rPr>
-          <w:rFonts w:ascii="Arial" w:hAnsi="Arial" w:cs="Arial"/>
-        </w:rPr>
-        <w:t>of ”</w:t>
-      </w:r>
-      <w:proofErr w:type="gramEnd"/>
-      <w:r>
-        <w:rPr>
-          <w:rFonts w:ascii="Arial" w:hAnsi="Arial" w:cs="Arial"/>
-        </w:rPr>
-        <w:t xml:space="preserve"> from the start of the name.</w:t>
+        <w:t>new project now. The easiest thing to do is right click on the previous make target, select New, and change 02_blinkled to 03_button. Don’t forget to delete “Copy of ” from the start of the name.</w:t>
       </w:r>
     </w:p>
     <w:p>
@@ -278,19 +266,79 @@
         <w:rPr>
           <w:rFonts w:ascii="Arial" w:hAnsi="Arial" w:cs="Arial"/>
         </w:rPr>
-        <w:t>Now we need to modify the code. We’ll double click on 04_button.c, remove the code to blink the LED and add in code to look at the state of the input. As with the LED, we don’t have to initialize the pin because the platform files already handle that for you</w:t>
-      </w:r>
-      <w:r>
-        <w:rPr>
-          <w:rFonts w:ascii="Arial" w:hAnsi="Arial" w:cs="Arial"/>
-        </w:rPr>
-        <w:t>, but if we did need to</w:t>
-      </w:r>
-      <w:r>
-        <w:rPr>
-          <w:rFonts w:ascii="Arial" w:hAnsi="Arial" w:cs="Arial"/>
-        </w:rPr>
-        <w:t xml:space="preserve"> it would be configured as a</w:t>
+        <w:t xml:space="preserve">Now </w:t>
+      </w:r>
+      <w:r>
+        <w:rPr>
+          <w:rFonts w:ascii="Arial" w:hAnsi="Arial" w:cs="Arial"/>
+        </w:rPr>
+        <w:t>I</w:t>
+      </w:r>
+      <w:r>
+        <w:rPr>
+          <w:rFonts w:ascii="Arial" w:hAnsi="Arial" w:cs="Arial"/>
+        </w:rPr>
+        <w:t xml:space="preserve"> need to modify the code. </w:t>
+      </w:r>
+      <w:r>
+        <w:rPr>
+          <w:rFonts w:ascii="Arial" w:hAnsi="Arial" w:cs="Arial"/>
+        </w:rPr>
+        <w:t>I will</w:t>
+      </w:r>
+      <w:r>
+        <w:rPr>
+          <w:rFonts w:ascii="Arial" w:hAnsi="Arial" w:cs="Arial"/>
+        </w:rPr>
+        <w:t xml:space="preserve"> double click on 04_button.c, remove the code to blink the LED and add in code to look at the state of the input. As with the LED, </w:t>
+      </w:r>
+      <w:r>
+        <w:rPr>
+          <w:rFonts w:ascii="Arial" w:hAnsi="Arial" w:cs="Arial"/>
+        </w:rPr>
+        <w:t>I</w:t>
+      </w:r>
+      <w:r>
+        <w:rPr>
+          <w:rFonts w:ascii="Arial" w:hAnsi="Arial" w:cs="Arial"/>
+        </w:rPr>
+        <w:t xml:space="preserve"> don’t have to initialize the pin because the platform files already handle that for you</w:t>
+      </w:r>
+      <w:r>
+        <w:rPr>
+          <w:rFonts w:ascii="Arial" w:hAnsi="Arial" w:cs="Arial"/>
+        </w:rPr>
+        <w:t xml:space="preserve">, but if </w:t>
+      </w:r>
+      <w:r>
+        <w:rPr>
+          <w:rFonts w:ascii="Arial" w:hAnsi="Arial" w:cs="Arial"/>
+        </w:rPr>
+        <w:t>I</w:t>
+      </w:r>
+      <w:r>
+        <w:rPr>
+          <w:rFonts w:ascii="Arial" w:hAnsi="Arial" w:cs="Arial"/>
+        </w:rPr>
+        <w:t xml:space="preserve"> did need to</w:t>
+      </w:r>
+      <w:r>
+        <w:rPr>
+          <w:rFonts w:ascii="Arial" w:hAnsi="Arial" w:cs="Arial"/>
+        </w:rPr>
+        <w:t xml:space="preserve"> </w:t>
+      </w:r>
+      <w:r>
+        <w:rPr>
+          <w:rFonts w:ascii="Arial" w:hAnsi="Arial" w:cs="Arial"/>
+        </w:rPr>
+        <w:t>…. I would configure it</w:t>
+      </w:r>
+      <w:r>
+        <w:rPr>
+          <w:rFonts w:ascii="Arial" w:hAnsi="Arial" w:cs="Arial"/>
+        </w:rPr>
+        <w:t xml:space="preserve"> as a</w:t>
       </w:r>
       <w:r>
         <w:rPr>
@@ -316,7 +364,31 @@
         <w:rPr>
           <w:rFonts w:ascii="Arial" w:hAnsi="Arial" w:cs="Arial"/>
         </w:rPr>
-        <w:t>In the loop, we just look at the state of the button and either turn the LED on or off depending on the button.</w:t>
+        <w:t xml:space="preserve">In the </w:t>
+      </w:r>
+      <w:r>
+        <w:rPr>
+          <w:rFonts w:ascii="Arial" w:hAnsi="Arial" w:cs="Arial"/>
+        </w:rPr>
+        <w:t xml:space="preserve">main </w:t>
+      </w:r>
+      <w:r>
+        <w:rPr>
+          <w:rFonts w:ascii="Arial" w:hAnsi="Arial" w:cs="Arial"/>
+        </w:rPr>
+        <w:t xml:space="preserve">loop, </w:t>
+      </w:r>
+      <w:r>
+        <w:rPr>
+          <w:rFonts w:ascii="Arial" w:hAnsi="Arial" w:cs="Arial"/>
+        </w:rPr>
+        <w:t>I will</w:t>
+      </w:r>
+      <w:r>
+        <w:rPr>
+          <w:rFonts w:ascii="Arial" w:hAnsi="Arial" w:cs="Arial"/>
+        </w:rPr>
+        <w:t xml:space="preserve"> just look at the state of the button and either turn the LED on or off depending on the button.</w:t>
       </w:r>
     </w:p>
     <w:p>
@@ -358,21 +430,43 @@
         <w:rPr>
           <w:rFonts w:ascii="Arial" w:hAnsi="Arial" w:cs="Arial"/>
         </w:rPr>
-        <w:t xml:space="preserve">So that’s cool – the button is controlling the LED. What about if we wanted the button to toggle the LED? A simple way to do that is with an interrupt. First, we will copy this project to a new one called 05_interrupt and we will make </w:t>
-      </w:r>
-      <w:proofErr w:type="gramStart"/>
-      <w:r>
-        <w:rPr>
-          <w:rFonts w:ascii="Arial" w:hAnsi="Arial" w:cs="Arial"/>
-        </w:rPr>
-        <w:t>all of</w:t>
-      </w:r>
-      <w:proofErr w:type="gramEnd"/>
-      <w:r>
-        <w:rPr>
-          <w:rFonts w:ascii="Arial" w:hAnsi="Arial" w:cs="Arial"/>
-        </w:rPr>
-        <w:t xml:space="preserve"> the necessary changes to the file names, make file parameters, and make target.</w:t>
+        <w:t xml:space="preserve">So that’s cool – the button is controlling the LED. What about if </w:t>
+      </w:r>
+      <w:r>
+        <w:rPr>
+          <w:rFonts w:ascii="Arial" w:hAnsi="Arial" w:cs="Arial"/>
+        </w:rPr>
+        <w:t>I</w:t>
+      </w:r>
+      <w:r>
+        <w:rPr>
+          <w:rFonts w:ascii="Arial" w:hAnsi="Arial" w:cs="Arial"/>
+        </w:rPr>
+        <w:t xml:space="preserve"> wanted the button to toggle the LED? A simple way to do that is with an interrupt. First, </w:t>
+      </w:r>
+      <w:r>
+        <w:rPr>
+          <w:rFonts w:ascii="Arial" w:hAnsi="Arial" w:cs="Arial"/>
+        </w:rPr>
+        <w:t>I</w:t>
+      </w:r>
+      <w:r>
+        <w:rPr>
+          <w:rFonts w:ascii="Arial" w:hAnsi="Arial" w:cs="Arial"/>
+        </w:rPr>
+        <w:t xml:space="preserve"> will copy this project to a new one called 05_interrupt and </w:t>
+      </w:r>
+      <w:r>
+        <w:rPr>
+          <w:rFonts w:ascii="Arial" w:hAnsi="Arial" w:cs="Arial"/>
+        </w:rPr>
+        <w:t>then I</w:t>
+      </w:r>
+      <w:r>
+        <w:rPr>
+          <w:rFonts w:ascii="Arial" w:hAnsi="Arial" w:cs="Arial"/>
+        </w:rPr>
+        <w:t xml:space="preserve"> will make all of the necessary changes to the file names, make file parameters, and make target.</w:t>
       </w:r>
     </w:p>
     <w:p>
@@ -386,7 +480,19 @@
         <w:rPr>
           <w:rFonts w:ascii="Arial" w:hAnsi="Arial" w:cs="Arial"/>
         </w:rPr>
-        <w:t>Then, we will update the code in 05_interrupt to look like this…</w:t>
+        <w:t xml:space="preserve">Then, </w:t>
+      </w:r>
+      <w:r>
+        <w:rPr>
+          <w:rFonts w:ascii="Arial" w:hAnsi="Arial" w:cs="Arial"/>
+        </w:rPr>
+        <w:t>I</w:t>
+      </w:r>
+      <w:r>
+        <w:rPr>
+          <w:rFonts w:ascii="Arial" w:hAnsi="Arial" w:cs="Arial"/>
+        </w:rPr>
+        <w:t xml:space="preserve"> will update the code in 05_interrupt to look like this…</w:t>
       </w:r>
     </w:p>
     <w:p>
@@ -400,7 +506,43 @@
         <w:rPr>
           <w:rFonts w:ascii="Arial" w:hAnsi="Arial" w:cs="Arial"/>
         </w:rPr>
-        <w:t>In the initialization, we need to enable the interrupt for the pin that the button is connected to. We will make it a falling edge interrupt. Remember, if you right click on it and select “Open Declaration” you can see other options for the interrupt.</w:t>
+        <w:t>In the initialization</w:t>
+      </w:r>
+      <w:r>
+        <w:rPr>
+          <w:rFonts w:ascii="Arial" w:hAnsi="Arial" w:cs="Arial"/>
+        </w:rPr>
+        <w:t xml:space="preserve"> section</w:t>
+      </w:r>
+      <w:r>
+        <w:rPr>
+          <w:rFonts w:ascii="Arial" w:hAnsi="Arial" w:cs="Arial"/>
+        </w:rPr>
+        <w:t xml:space="preserve">, </w:t>
+      </w:r>
+      <w:r>
+        <w:rPr>
+          <w:rFonts w:ascii="Arial" w:hAnsi="Arial" w:cs="Arial"/>
+        </w:rPr>
+        <w:t>I</w:t>
+      </w:r>
+      <w:r>
+        <w:rPr>
+          <w:rFonts w:ascii="Arial" w:hAnsi="Arial" w:cs="Arial"/>
+        </w:rPr>
+        <w:t xml:space="preserve"> need to enable the interrupt for the pin that the button is connected to. </w:t>
+      </w:r>
+      <w:r>
+        <w:rPr>
+          <w:rFonts w:ascii="Arial" w:hAnsi="Arial" w:cs="Arial"/>
+        </w:rPr>
+        <w:t>I</w:t>
+      </w:r>
+      <w:r>
+        <w:rPr>
+          <w:rFonts w:ascii="Arial" w:hAnsi="Arial" w:cs="Arial"/>
+        </w:rPr>
+        <w:t xml:space="preserve"> will make it a falling edge interrupt. Remember, if you right click on it and select “Open Declaration” you can see other options for the interrupt.</w:t>
       </w:r>
     </w:p>
     <w:p>
@@ -415,7 +557,13 @@
           <w:rFonts w:ascii="Arial" w:hAnsi="Arial" w:cs="Arial"/>
         </w:rPr>
         <w:lastRenderedPageBreak/>
-        <w:t>We need an interrupt service routine that will be called when an interrupt occurs – it just toggles the state of the LED.</w:t>
+        <w:t>I</w:t>
+      </w:r>
+      <w:r>
+        <w:rPr>
+          <w:rFonts w:ascii="Arial" w:hAnsi="Arial" w:cs="Arial"/>
+        </w:rPr>
+        <w:t xml:space="preserve"> need an interrupt service routine that will be called when an interrupt occurs – it just toggles the state of the LED.</w:t>
       </w:r>
     </w:p>
     <w:p>
@@ -429,35 +577,7 @@
         <w:rPr>
           <w:rFonts w:ascii="Arial" w:hAnsi="Arial" w:cs="Arial"/>
         </w:rPr>
-        <w:t xml:space="preserve">Notice that the there is no loop inside </w:t>
-      </w:r>
-      <w:proofErr w:type="spellStart"/>
-      <w:r>
-        <w:rPr>
-          <w:rFonts w:ascii="Arial" w:hAnsi="Arial" w:cs="Arial"/>
-        </w:rPr>
-        <w:t>application_start</w:t>
-      </w:r>
-      <w:proofErr w:type="spellEnd"/>
-      <w:r>
-        <w:rPr>
-          <w:rFonts w:ascii="Arial" w:hAnsi="Arial" w:cs="Arial"/>
-        </w:rPr>
-        <w:t xml:space="preserve"> because there is nothing for it to do. In this case the </w:t>
-      </w:r>
-      <w:proofErr w:type="spellStart"/>
-      <w:r>
-        <w:rPr>
-          <w:rFonts w:ascii="Arial" w:hAnsi="Arial" w:cs="Arial"/>
-        </w:rPr>
-        <w:t>application_start</w:t>
-      </w:r>
-      <w:proofErr w:type="spellEnd"/>
-      <w:r>
-        <w:rPr>
-          <w:rFonts w:ascii="Arial" w:hAnsi="Arial" w:cs="Arial"/>
-        </w:rPr>
-        <w:t xml:space="preserve"> thread will just exit once the interrupt is started. We’ll talk more about threads in the RTOS videos coming up.</w:t>
+        <w:t>Notice that the there is no loop inside application_start because there is nothing for it to do. In this case the application_start thread will just exit once the interrupt is started. We’ll talk more about threads in the RTOS videos coming up.</w:t>
       </w:r>
     </w:p>
     <w:p>
@@ -483,13 +603,13 @@
         <w:rPr>
           <w:rFonts w:ascii="Arial" w:hAnsi="Arial" w:cs="Arial"/>
         </w:rPr>
-        <w:t>the built in UART to USB bridge to display information on a terminal window</w:t>
-      </w:r>
-      <w:r>
-        <w:rPr>
-          <w:rFonts w:ascii="Arial" w:hAnsi="Arial" w:cs="Arial"/>
-        </w:rPr>
-        <w:t xml:space="preserve"> on</w:t>
+        <w:t xml:space="preserve">the built in UART to USB bridge to display </w:t>
+      </w:r>
+      <w:r>
+        <w:rPr>
+          <w:rFonts w:ascii="Arial" w:hAnsi="Arial" w:cs="Arial"/>
+        </w:rPr>
+        <w:t xml:space="preserve">debugging </w:t>
       </w:r>
       <w:bookmarkStart w:id="0" w:name="_GoBack"/>
       <w:bookmarkEnd w:id="0"/>
@@ -497,21 +617,13 @@
         <w:rPr>
           <w:rFonts w:ascii="Arial" w:hAnsi="Arial" w:cs="Arial"/>
         </w:rPr>
-        <w:t xml:space="preserve"> </w:t>
-      </w:r>
-      <w:proofErr w:type="spellStart"/>
-      <w:r>
-        <w:rPr>
-          <w:rFonts w:ascii="Arial" w:hAnsi="Arial" w:cs="Arial"/>
-        </w:rPr>
-        <w:t>your</w:t>
-      </w:r>
-      <w:proofErr w:type="spellEnd"/>
-      <w:r>
-        <w:rPr>
-          <w:rFonts w:ascii="Arial" w:hAnsi="Arial" w:cs="Arial"/>
-        </w:rPr>
-        <w:t xml:space="preserve"> computer</w:t>
+        <w:t>information on a terminal window</w:t>
+      </w:r>
+      <w:r>
+        <w:rPr>
+          <w:rFonts w:ascii="Arial" w:hAnsi="Arial" w:cs="Arial"/>
+        </w:rPr>
+        <w:t xml:space="preserve"> on your computer</w:t>
       </w:r>
       <w:r>
         <w:rPr>
@@ -531,35 +643,7 @@
         <w:rPr>
           <w:rFonts w:ascii="Arial" w:hAnsi="Arial" w:cs="Arial"/>
         </w:rPr>
-        <w:t xml:space="preserve">You can post your comments and question in our </w:t>
-      </w:r>
-      <w:proofErr w:type="spellStart"/>
-      <w:r>
-        <w:rPr>
-          <w:rFonts w:ascii="Arial" w:hAnsi="Arial" w:cs="Arial"/>
-        </w:rPr>
-        <w:t>Wifi</w:t>
-      </w:r>
-      <w:proofErr w:type="spellEnd"/>
-      <w:r>
-        <w:rPr>
-          <w:rFonts w:ascii="Arial" w:hAnsi="Arial" w:cs="Arial"/>
-        </w:rPr>
-        <w:t xml:space="preserve"> developer community or as always you are welcome to email me at alan_hawse@cypress.com or tweet me at @</w:t>
-      </w:r>
-      <w:proofErr w:type="spellStart"/>
-      <w:r>
-        <w:rPr>
-          <w:rFonts w:ascii="Arial" w:hAnsi="Arial" w:cs="Arial"/>
-        </w:rPr>
-        <w:t>askioexpert</w:t>
-      </w:r>
-      <w:proofErr w:type="spellEnd"/>
-      <w:r>
-        <w:rPr>
-          <w:rFonts w:ascii="Arial" w:hAnsi="Arial" w:cs="Arial"/>
-        </w:rPr>
-        <w:t xml:space="preserve"> with your comments, suggest</w:t>
+        <w:t>You can post your comments and question in our Wifi developer community or as always you are welcome to email me at alan_hawse@cypress.com or tweet me at @askioexpert with your comments, suggest</w:t>
       </w:r>
       <w:r>
         <w:rPr>
@@ -579,8 +663,8 @@
 </file>
 
 <file path=word/numbering.xml><?xml version="1.0" encoding="utf-8"?>
-<w:numbering xmlns:wpc="http://schemas.microsoft.com/office/word/2010/wordprocessingCanvas" xmlns:cx="http://schemas.microsoft.com/office/drawing/2014/chartex" xmlns:cx1="http://schemas.microsoft.com/office/drawing/2015/9/8/chartex" xmlns:cx2="http://schemas.microsoft.com/office/drawing/2015/10/21/chartex" xmlns:cx3="http://schemas.microsoft.com/office/drawing/2016/5/9/chartex" xmlns:cx4="http://schemas.microsoft.com/office/drawing/2016/5/10/chartex" xmlns:cx5="http://schemas.microsoft.com/office/drawing/2016/5/11/chartex" xmlns:cx6="http://schemas.microsoft.com/office/drawing/2016/5/12/chartex" xmlns:cx7="http://schemas.microsoft.com/office/drawing/2016/5/13/chartex" xmlns:cx8="http://schemas.microsoft.com/office/drawing/2016/5/14/chartex" xmlns:mc="http://schemas.openxmlformats.org/markup-compatibility/2006" xmlns:aink="http://schemas.microsoft.com/office/drawing/2016/ink" xmlns:am3d="http://schemas.microsoft.com/office/drawing/2017/model3d" xmlns:o="urn:schemas-microsoft-com:office:office" xmlns:r="http://schemas.openxmlformats.org/officeDocument/2006/relationships" xmlns:m="http://schemas.openxmlformats.org/officeDocument/2006/math" xmlns:v="urn:schemas-microsoft-com:vml" xmlns:wp14="http://schemas.microsoft.com/office/word/2010/wordprocessingDrawing" xmlns:wp="http://schemas.openxmlformats.org/drawingml/2006/wordprocessingDrawing" xmlns:w10="urn:schemas-microsoft-com:office:word" xmlns:w="http://schemas.openxmlformats.org/wordprocessingml/2006/main" xmlns:w14="http://schemas.microsoft.com/office/word/2010/wordml" xmlns:w15="http://schemas.microsoft.com/office/word/2012/wordml" xmlns:w16cid="http://schemas.microsoft.com/office/word/2016/wordml/cid" xmlns:w16se="http://schemas.microsoft.com/office/word/2015/wordml/symex" xmlns:wpg="http://schemas.microsoft.com/office/word/2010/wordprocessingGroup" xmlns:wpi="http://schemas.microsoft.com/office/word/2010/wordprocessingInk" xmlns:wne="http://schemas.microsoft.com/office/word/2006/wordml" xmlns:wps="http://schemas.microsoft.com/office/word/2010/wordprocessingShape" mc:Ignorable="w14 w15 w16se w16cid wp14">
-  <w:abstractNum w:abstractNumId="0" w15:restartNumberingAfterBreak="0">
+<w:numbering xmlns:wpc="http://schemas.microsoft.com/office/word/2010/wordprocessingCanvas" xmlns:mo="http://schemas.microsoft.com/office/mac/office/2008/main" xmlns:mc="http://schemas.openxmlformats.org/markup-compatibility/2006" xmlns:mv="urn:schemas-microsoft-com:mac:vml" xmlns:o="urn:schemas-microsoft-com:office:office" xmlns:r="http://schemas.openxmlformats.org/officeDocument/2006/relationships" xmlns:m="http://schemas.openxmlformats.org/officeDocument/2006/math" xmlns:v="urn:schemas-microsoft-com:vml" xmlns:wp14="http://schemas.microsoft.com/office/word/2010/wordprocessingDrawing" xmlns:wp="http://schemas.openxmlformats.org/drawingml/2006/wordprocessingDrawing" xmlns:w10="urn:schemas-microsoft-com:office:word" xmlns:w="http://schemas.openxmlformats.org/wordprocessingml/2006/main" xmlns:w14="http://schemas.microsoft.com/office/word/2010/wordml" xmlns:w15="http://schemas.microsoft.com/office/word/2012/wordml" xmlns:wpg="http://schemas.microsoft.com/office/word/2010/wordprocessingGroup" xmlns:wpi="http://schemas.microsoft.com/office/word/2010/wordprocessingInk" xmlns:wne="http://schemas.microsoft.com/office/word/2006/wordml" xmlns:wps="http://schemas.microsoft.com/office/word/2010/wordprocessingShape" mc:Ignorable="w14 w15 wp14">
+  <w:abstractNum w:abstractNumId="0">
     <w:nsid w:val="05EB3F5A"/>
     <w:multiLevelType w:val="hybridMultilevel"/>
     <w:tmpl w:val="F50EC004"/>
@@ -669,7 +753,7 @@
       </w:pPr>
     </w:lvl>
   </w:abstractNum>
-  <w:abstractNum w:abstractNumId="1" w15:restartNumberingAfterBreak="0">
+  <w:abstractNum w:abstractNumId="1">
     <w:nsid w:val="08F13F33"/>
     <w:multiLevelType w:val="hybridMultilevel"/>
     <w:tmpl w:val="7B5C1BA0"/>
@@ -782,7 +866,7 @@
       </w:rPr>
     </w:lvl>
   </w:abstractNum>
-  <w:abstractNum w:abstractNumId="2" w15:restartNumberingAfterBreak="0">
+  <w:abstractNum w:abstractNumId="2">
     <w:nsid w:val="0DD02367"/>
     <w:multiLevelType w:val="hybridMultilevel"/>
     <w:tmpl w:val="1DD49528"/>
@@ -871,7 +955,7 @@
       </w:pPr>
     </w:lvl>
   </w:abstractNum>
-  <w:abstractNum w:abstractNumId="3" w15:restartNumberingAfterBreak="0">
+  <w:abstractNum w:abstractNumId="3">
     <w:nsid w:val="30B12B24"/>
     <w:multiLevelType w:val="hybridMultilevel"/>
     <w:tmpl w:val="B380BDF6"/>
@@ -960,7 +1044,7 @@
       </w:pPr>
     </w:lvl>
   </w:abstractNum>
-  <w:abstractNum w:abstractNumId="4" w15:restartNumberingAfterBreak="0">
+  <w:abstractNum w:abstractNumId="4">
     <w:nsid w:val="33D83351"/>
     <w:multiLevelType w:val="hybridMultilevel"/>
     <w:tmpl w:val="D408F350"/>
@@ -1046,7 +1130,7 @@
       </w:pPr>
     </w:lvl>
   </w:abstractNum>
-  <w:abstractNum w:abstractNumId="5" w15:restartNumberingAfterBreak="0">
+  <w:abstractNum w:abstractNumId="5">
     <w:nsid w:val="62923EDB"/>
     <w:multiLevelType w:val="hybridMultilevel"/>
     <w:tmpl w:val="270092A6"/>
@@ -1159,7 +1243,7 @@
       </w:rPr>
     </w:lvl>
   </w:abstractNum>
-  <w:abstractNum w:abstractNumId="6" w15:restartNumberingAfterBreak="0">
+  <w:abstractNum w:abstractNumId="6">
     <w:nsid w:val="67D937A2"/>
     <w:multiLevelType w:val="hybridMultilevel"/>
     <w:tmpl w:val="DE52939C"/>
@@ -1248,7 +1332,7 @@
       </w:pPr>
     </w:lvl>
   </w:abstractNum>
-  <w:abstractNum w:abstractNumId="7" w15:restartNumberingAfterBreak="0">
+  <w:abstractNum w:abstractNumId="7">
     <w:nsid w:val="6B810AAD"/>
     <w:multiLevelType w:val="hybridMultilevel"/>
     <w:tmpl w:val="23F6F432"/>
@@ -1365,7 +1449,7 @@
 </file>
 
 <file path=word/styles.xml><?xml version="1.0" encoding="utf-8"?>
-<w:styles xmlns:mc="http://schemas.openxmlformats.org/markup-compatibility/2006" xmlns:r="http://schemas.openxmlformats.org/officeDocument/2006/relationships" xmlns:w="http://schemas.openxmlformats.org/wordprocessingml/2006/main" xmlns:w14="http://schemas.microsoft.com/office/word/2010/wordml" xmlns:w15="http://schemas.microsoft.com/office/word/2012/wordml" xmlns:w16cid="http://schemas.microsoft.com/office/word/2016/wordml/cid" xmlns:w16se="http://schemas.microsoft.com/office/word/2015/wordml/symex" mc:Ignorable="w14 w15 w16se w16cid">
+<w:styles xmlns:mc="http://schemas.openxmlformats.org/markup-compatibility/2006" xmlns:r="http://schemas.openxmlformats.org/officeDocument/2006/relationships" xmlns:w="http://schemas.openxmlformats.org/wordprocessingml/2006/main" xmlns:w14="http://schemas.microsoft.com/office/word/2010/wordml" xmlns:w15="http://schemas.microsoft.com/office/word/2012/wordml" mc:Ignorable="w14 w15">
   <w:docDefaults>
     <w:rPrDefault>
       <w:rPr>
@@ -1377,7 +1461,7 @@
     </w:rPrDefault>
     <w:pPrDefault/>
   </w:docDefaults>
-  <w:latentStyles w:defLockedState="0" w:defUIPriority="99" w:defSemiHidden="0" w:defUnhideWhenUsed="0" w:defQFormat="0" w:count="375">
+  <w:latentStyles w:defLockedState="0" w:defUIPriority="99" w:defSemiHidden="0" w:defUnhideWhenUsed="0" w:defQFormat="0" w:count="382">
     <w:lsdException w:name="Normal" w:uiPriority="0" w:qFormat="1"/>
     <w:lsdException w:name="heading 1" w:uiPriority="9" w:qFormat="1"/>
     <w:lsdException w:name="heading 2" w:semiHidden="1" w:uiPriority="9" w:unhideWhenUsed="1" w:qFormat="1"/>
